--- a/documents/Design-Document.docx
+++ b/documents/Design-Document.docx
@@ -336,8 +336,8 @@
       </w:pPr>
       <w:r>
         <w:drawing>
-          <wp:inline wp14:editId="54C9B166" wp14:anchorId="4D394665">
-            <wp:extent cx="5826125" cy="3495675"/>
+          <wp:inline wp14:editId="279E522C" wp14:anchorId="4D394665">
+            <wp:extent cx="5826127" cy="3495675"/>
             <wp:effectExtent l="0" t="0" r="0" b="0"/>
             <wp:docPr id="8690119" name="" title=""/>
             <wp:cNvGraphicFramePr>
@@ -351,7 +351,332 @@
                     <pic:cNvPicPr/>
                   </pic:nvPicPr>
                   <pic:blipFill>
-                    <a:blip r:embed="Rc8fbd0e84fe346c0">
+                    <a:blip r:embed="R2565c1b29c9d4e43">
+                      <a:extLst xmlns:a="http://schemas.openxmlformats.org/drawingml/2006/main">
+                        <a:ext xmlns:a="http://schemas.openxmlformats.org/drawingml/2006/main" uri="{28A0092B-C50C-407E-A947-70E740481C1C}">
+                          <a14:useLocalDpi xmlns:a14="http://schemas.microsoft.com/office/drawing/2010/main" val="0"/>
+                        </a:ext>
+                      </a:extLst>
+                    </a:blip>
+                    <a:stretch>
+                      <a:fillRect/>
+                    </a:stretch>
+                  </pic:blipFill>
+                  <pic:spPr>
+                    <a:xfrm rot="0" flipH="0" flipV="0">
+                      <a:off x="0" y="0"/>
+                      <a:ext cx="5826127" cy="3495675"/>
+                    </a:xfrm>
+                    <a:prstGeom prst="rect">
+                      <a:avLst/>
+                    </a:prstGeom>
+                  </pic:spPr>
+                </pic:pic>
+              </a:graphicData>
+            </a:graphic>
+          </wp:inline>
+        </w:drawing>
+      </w:r>
+    </w:p>
+    <w:p>
+      <w:pPr>
+        <w:pStyle w:val="Normal"/>
+        <w:ind w:left="0"/>
+      </w:pPr>
+    </w:p>
+    <w:p>
+      <w:pPr>
+        <w:pStyle w:val="Heading1"/>
+      </w:pPr>
+      <w:r>
+        <w:rPr/>
+        <w:t>Technology Selection</w:t>
+      </w:r>
+    </w:p>
+    <w:p>
+      <w:pPr>
+        <w:pStyle w:val="Normal"/>
+      </w:pPr>
+    </w:p>
+    <w:p>
+      <w:pPr>
+        <w:pStyle w:val="Normal"/>
+      </w:pPr>
+      <w:r>
+        <w:rPr/>
+        <w:t>By considering the requirement I have selected the below technologies for the system implementation.</w:t>
+      </w:r>
+    </w:p>
+    <w:p>
+      <w:pPr>
+        <w:pStyle w:val="ListParagraph"/>
+        <w:numPr>
+          <w:ilvl w:val="0"/>
+          <w:numId w:val="2"/>
+        </w:numPr>
+        <w:rPr>
+          <w:sz w:val="22"/>
+          <w:szCs w:val="22"/>
+        </w:rPr>
+      </w:pPr>
+      <w:r>
+        <w:rPr/>
+        <w:t>Event Driven Architecture – which is simple and very powerful architecture for the distributed systems which helps to achieve highly independent and single responsibility in micro-service architecture.</w:t>
+      </w:r>
+    </w:p>
+    <w:p>
+      <w:pPr>
+        <w:pStyle w:val="Normal"/>
+        <w:ind w:left="0"/>
+      </w:pPr>
+      <w:r>
+        <w:rPr/>
+        <w:t xml:space="preserve"> </w:t>
+      </w:r>
+    </w:p>
+    <w:p>
+      <w:pPr>
+        <w:pStyle w:val="ListParagraph"/>
+        <w:numPr>
+          <w:ilvl w:val="0"/>
+          <w:numId w:val="2"/>
+        </w:numPr>
+        <w:rPr>
+          <w:rFonts w:ascii="Calibri" w:hAnsi="Calibri" w:eastAsia="Calibri" w:cs="Calibri" w:asciiTheme="minorAscii" w:hAnsiTheme="minorAscii" w:eastAsiaTheme="minorAscii" w:cstheme="minorAscii"/>
+          <w:sz w:val="22"/>
+          <w:szCs w:val="22"/>
+        </w:rPr>
+      </w:pPr>
+      <w:r>
+        <w:rPr/>
+        <w:t xml:space="preserve">AWS Cloud – Which is powerful cloud in the industry which provide more efficient infrastructure services to overcome with modern technical overheads and difficulties such as resource handling, scaling, deployments by providing 99% reliability, </w:t>
+      </w:r>
+      <w:r>
+        <w:rPr/>
+        <w:t>scalability</w:t>
+      </w:r>
+      <w:r>
+        <w:rPr/>
+        <w:t>, availability as well as security.</w:t>
+      </w:r>
+    </w:p>
+    <w:p>
+      <w:pPr>
+        <w:pStyle w:val="Normal"/>
+        <w:ind w:left="0"/>
+      </w:pPr>
+    </w:p>
+    <w:p>
+      <w:pPr>
+        <w:pStyle w:val="ListParagraph"/>
+        <w:numPr>
+          <w:ilvl w:val="0"/>
+          <w:numId w:val="2"/>
+        </w:numPr>
+        <w:rPr>
+          <w:sz w:val="22"/>
+          <w:szCs w:val="22"/>
+        </w:rPr>
+      </w:pPr>
+      <w:r>
+        <w:rPr/>
+        <w:t xml:space="preserve">MongoDB as database – According to the requirement, this system is highly and frequently expandable system. Therefore, MongoDB supports dynamic schema change and backward compatibility. Also, data volume will be high and base on that this kind of systems can work with </w:t>
+      </w:r>
+      <w:proofErr w:type="spellStart"/>
+      <w:r>
+        <w:rPr/>
+        <w:t>sharding</w:t>
+      </w:r>
+      <w:proofErr w:type="spellEnd"/>
+      <w:r>
+        <w:rPr/>
+        <w:t xml:space="preserve"> based on business region and zones which supports by mongo </w:t>
+      </w:r>
+      <w:proofErr w:type="spellStart"/>
+      <w:r>
+        <w:rPr/>
+        <w:t>db</w:t>
+      </w:r>
+      <w:proofErr w:type="spellEnd"/>
+      <w:r>
+        <w:rPr/>
+        <w:t xml:space="preserve"> and its cloud also eventual </w:t>
+      </w:r>
+      <w:r>
+        <w:rPr/>
+        <w:t>consistence</w:t>
+      </w:r>
+      <w:r>
+        <w:rPr/>
+        <w:t xml:space="preserve"> will be fine except from payment related transactions.</w:t>
+      </w:r>
+    </w:p>
+    <w:p>
+      <w:pPr>
+        <w:pStyle w:val="Normal"/>
+        <w:ind w:left="0"/>
+      </w:pPr>
+    </w:p>
+    <w:p>
+      <w:pPr>
+        <w:pStyle w:val="ListParagraph"/>
+        <w:numPr>
+          <w:ilvl w:val="0"/>
+          <w:numId w:val="2"/>
+        </w:numPr>
+        <w:rPr>
+          <w:sz w:val="22"/>
+          <w:szCs w:val="22"/>
+        </w:rPr>
+      </w:pPr>
+      <w:r>
+        <w:rPr/>
+        <w:t>Kafka- Most powerful and reliable technology for the stream processing platform. Over the other message brokers and legacy technology, it is fast and reliable for the distributed systems.</w:t>
+      </w:r>
+    </w:p>
+    <w:p>
+      <w:pPr>
+        <w:pStyle w:val="Normal"/>
+      </w:pPr>
+    </w:p>
+    <w:p>
+      <w:pPr>
+        <w:pStyle w:val="Heading1"/>
+      </w:pPr>
+      <w:r>
+        <w:rPr/>
+        <w:t>Infrastructure</w:t>
+      </w:r>
+      <w:r>
+        <w:rPr/>
+        <w:t xml:space="preserve"> and deployment Diagram</w:t>
+      </w:r>
+    </w:p>
+    <w:p>
+      <w:pPr>
+        <w:pStyle w:val="Normal"/>
+      </w:pPr>
+    </w:p>
+    <w:p>
+      <w:pPr>
+        <w:pStyle w:val="Normal"/>
+      </w:pPr>
+      <w:r>
+        <w:rPr/>
+        <w:t xml:space="preserve">I have decided the AWS cloud as an infrastructure which is cost effective, reliable, scalable and high-performance cloud platform in the industry. Over the comparison with other cloud platforms, AWS cloud </w:t>
+      </w:r>
+      <w:r>
+        <w:rPr/>
+        <w:t>provides</w:t>
+      </w:r>
+      <w:r>
+        <w:rPr/>
+        <w:t xml:space="preserve"> many features and it's growing fast frequently.</w:t>
+      </w:r>
+    </w:p>
+    <w:p>
+      <w:pPr>
+        <w:pStyle w:val="Normal"/>
+      </w:pPr>
+      <w:r>
+        <w:drawing>
+          <wp:inline wp14:editId="2FCDD765" wp14:anchorId="087D1336">
+            <wp:extent cx="6076952" cy="2012990"/>
+            <wp:effectExtent l="0" t="0" r="0" b="0"/>
+            <wp:docPr id="457405816" name="" title=""/>
+            <wp:cNvGraphicFramePr>
+              <a:graphicFrameLocks noChangeAspect="1"/>
+            </wp:cNvGraphicFramePr>
+            <a:graphic>
+              <a:graphicData uri="http://schemas.openxmlformats.org/drawingml/2006/picture">
+                <pic:pic>
+                  <pic:nvPicPr>
+                    <pic:cNvPr id="0" name=""/>
+                    <pic:cNvPicPr/>
+                  </pic:nvPicPr>
+                  <pic:blipFill>
+                    <a:blip r:embed="R0efd541fabff4b58">
+                      <a:extLst xmlns:a="http://schemas.openxmlformats.org/drawingml/2006/main">
+                        <a:ext xmlns:a="http://schemas.openxmlformats.org/drawingml/2006/main" uri="{28A0092B-C50C-407E-A947-70E740481C1C}">
+                          <a14:useLocalDpi xmlns:a14="http://schemas.microsoft.com/office/drawing/2010/main" val="0"/>
+                        </a:ext>
+                      </a:extLst>
+                    </a:blip>
+                    <a:stretch>
+                      <a:fillRect/>
+                    </a:stretch>
+                  </pic:blipFill>
+                  <pic:spPr>
+                    <a:xfrm rot="0" flipH="0" flipV="0">
+                      <a:off x="0" y="0"/>
+                      <a:ext cx="6076952" cy="2012990"/>
+                    </a:xfrm>
+                    <a:prstGeom prst="rect">
+                      <a:avLst/>
+                    </a:prstGeom>
+                  </pic:spPr>
+                </pic:pic>
+              </a:graphicData>
+            </a:graphic>
+          </wp:inline>
+        </w:drawing>
+      </w:r>
+    </w:p>
+    <w:p>
+      <w:pPr>
+        <w:pStyle w:val="Normal"/>
+      </w:pPr>
+    </w:p>
+    <w:p>
+      <w:pPr>
+        <w:pStyle w:val="Heading1"/>
+      </w:pPr>
+      <w:r>
+        <w:rPr/>
+        <w:t>Sequence diagram</w:t>
+      </w:r>
+    </w:p>
+    <w:p>
+      <w:pPr>
+        <w:pStyle w:val="Normal"/>
+      </w:pPr>
+    </w:p>
+    <w:p>
+      <w:pPr>
+        <w:pStyle w:val="Normal"/>
+      </w:pPr>
+      <w:r>
+        <w:rPr/>
+        <w:t>To illustrate the sequence diagram and its behavior, I have selected the property search use case.</w:t>
+      </w:r>
+    </w:p>
+    <w:p>
+      <w:pPr>
+        <w:pStyle w:val="Normal"/>
+      </w:pPr>
+    </w:p>
+    <w:p>
+      <w:pPr>
+        <w:pStyle w:val="Normal"/>
+      </w:pPr>
+      <w:r>
+        <w:drawing>
+          <wp:inline wp14:editId="5769A627" wp14:anchorId="52F54178">
+            <wp:extent cx="4572000" cy="2667000"/>
+            <wp:effectExtent l="0" t="0" r="0" b="0"/>
+            <wp:docPr id="147584470" name="" title=""/>
+            <wp:cNvGraphicFramePr>
+              <a:graphicFrameLocks noChangeAspect="1"/>
+            </wp:cNvGraphicFramePr>
+            <a:graphic>
+              <a:graphicData uri="http://schemas.openxmlformats.org/drawingml/2006/picture">
+                <pic:pic>
+                  <pic:nvPicPr>
+                    <pic:cNvPr id="0" name=""/>
+                    <pic:cNvPicPr/>
+                  </pic:nvPicPr>
+                  <pic:blipFill>
+                    <a:blip r:embed="R1bbfc4c7df5b4273">
                       <a:extLst>
                         <a:ext xmlns:a="http://schemas.openxmlformats.org/drawingml/2006/main" uri="{28A0092B-C50C-407E-A947-70E740481C1C}">
                           <a14:useLocalDpi val="0"/>
@@ -365,7 +690,7 @@
                   <pic:spPr>
                     <a:xfrm>
                       <a:off x="0" y="0"/>
-                      <a:ext cx="5826125" cy="3495675"/>
+                      <a:ext cx="4572000" cy="2667000"/>
                     </a:xfrm>
                     <a:prstGeom prst="rect">
                       <a:avLst/>
@@ -377,269 +702,6 @@
           </wp:inline>
         </w:drawing>
       </w:r>
-    </w:p>
-    <w:p>
-      <w:pPr>
-        <w:pStyle w:val="Normal"/>
-        <w:ind w:left="0"/>
-      </w:pPr>
-    </w:p>
-    <w:p>
-      <w:pPr>
-        <w:pStyle w:val="Heading1"/>
-      </w:pPr>
-      <w:r>
-        <w:rPr/>
-        <w:t>Technology Selection</w:t>
-      </w:r>
-    </w:p>
-    <w:p>
-      <w:pPr>
-        <w:pStyle w:val="Normal"/>
-      </w:pPr>
-    </w:p>
-    <w:p>
-      <w:pPr>
-        <w:pStyle w:val="Normal"/>
-      </w:pPr>
-      <w:r>
-        <w:rPr/>
-        <w:t>By considering the requirement I have selected the below technologies for the system implementation.</w:t>
-      </w:r>
-    </w:p>
-    <w:p>
-      <w:pPr>
-        <w:pStyle w:val="ListParagraph"/>
-        <w:numPr>
-          <w:ilvl w:val="0"/>
-          <w:numId w:val="2"/>
-        </w:numPr>
-        <w:rPr>
-          <w:sz w:val="22"/>
-          <w:szCs w:val="22"/>
-        </w:rPr>
-      </w:pPr>
-      <w:r>
-        <w:rPr/>
-        <w:t>Event Driven Architecture – which is simple and very powerful architecture for the distributed systems which helps to achieve highly independent and single responsibility in micro-service architecture.</w:t>
-      </w:r>
-    </w:p>
-    <w:p>
-      <w:pPr>
-        <w:pStyle w:val="Normal"/>
-        <w:ind w:left="0"/>
-      </w:pPr>
-      <w:r>
-        <w:rPr/>
-        <w:t xml:space="preserve"> </w:t>
-      </w:r>
-    </w:p>
-    <w:p>
-      <w:pPr>
-        <w:pStyle w:val="ListParagraph"/>
-        <w:numPr>
-          <w:ilvl w:val="0"/>
-          <w:numId w:val="2"/>
-        </w:numPr>
-        <w:rPr>
-          <w:rFonts w:ascii="Calibri" w:hAnsi="Calibri" w:eastAsia="Calibri" w:cs="Calibri" w:asciiTheme="minorAscii" w:hAnsiTheme="minorAscii" w:eastAsiaTheme="minorAscii" w:cstheme="minorAscii"/>
-          <w:sz w:val="22"/>
-          <w:szCs w:val="22"/>
-        </w:rPr>
-      </w:pPr>
-      <w:r>
-        <w:rPr/>
-        <w:t xml:space="preserve">AWS Cloud – Which is powerful cloud in the industry which provide more efficient infrastructure services to overcome with modern technical overheads and difficulties such as resource handling, scaling, deployments by providing 99% reliability, </w:t>
-      </w:r>
-      <w:r>
-        <w:rPr/>
-        <w:t>scalability</w:t>
-      </w:r>
-      <w:r>
-        <w:rPr/>
-        <w:t>, availability as well as security.</w:t>
-      </w:r>
-    </w:p>
-    <w:p>
-      <w:pPr>
-        <w:pStyle w:val="Normal"/>
-        <w:ind w:left="0"/>
-      </w:pPr>
-    </w:p>
-    <w:p>
-      <w:pPr>
-        <w:pStyle w:val="ListParagraph"/>
-        <w:numPr>
-          <w:ilvl w:val="0"/>
-          <w:numId w:val="2"/>
-        </w:numPr>
-        <w:rPr>
-          <w:sz w:val="22"/>
-          <w:szCs w:val="22"/>
-        </w:rPr>
-      </w:pPr>
-      <w:r>
-        <w:rPr/>
-        <w:t xml:space="preserve">MongoDB as database – According to the requirement, this system is highly and frequently expandable system. Therefore, MongoDB supports dynamic schema change and backward compatibility. Also, data volume will be high and base on that this kind of systems can work with </w:t>
-      </w:r>
-      <w:proofErr w:type="spellStart"/>
-      <w:r>
-        <w:rPr/>
-        <w:t>sharding</w:t>
-      </w:r>
-      <w:proofErr w:type="spellEnd"/>
-      <w:r>
-        <w:rPr/>
-        <w:t xml:space="preserve"> based on business region and zones which supports by mongo </w:t>
-      </w:r>
-      <w:proofErr w:type="spellStart"/>
-      <w:r>
-        <w:rPr/>
-        <w:t>db</w:t>
-      </w:r>
-      <w:proofErr w:type="spellEnd"/>
-      <w:r>
-        <w:rPr/>
-        <w:t xml:space="preserve"> and its cloud also eventual </w:t>
-      </w:r>
-      <w:r>
-        <w:rPr/>
-        <w:t>consistence</w:t>
-      </w:r>
-      <w:r>
-        <w:rPr/>
-        <w:t xml:space="preserve"> will be fine except from payment related transactions.</w:t>
-      </w:r>
-    </w:p>
-    <w:p>
-      <w:pPr>
-        <w:pStyle w:val="Normal"/>
-        <w:ind w:left="0"/>
-      </w:pPr>
-    </w:p>
-    <w:p>
-      <w:pPr>
-        <w:pStyle w:val="ListParagraph"/>
-        <w:numPr>
-          <w:ilvl w:val="0"/>
-          <w:numId w:val="2"/>
-        </w:numPr>
-        <w:rPr>
-          <w:sz w:val="22"/>
-          <w:szCs w:val="22"/>
-        </w:rPr>
-      </w:pPr>
-      <w:r>
-        <w:rPr/>
-        <w:t>Kafka- Most powerful and reliable technology for the stream processing platform. Over the other message brokers and legacy technology, it is fast and reliable for the distributed systems.</w:t>
-      </w:r>
-    </w:p>
-    <w:p>
-      <w:pPr>
-        <w:pStyle w:val="Normal"/>
-      </w:pPr>
-    </w:p>
-    <w:p>
-      <w:pPr>
-        <w:pStyle w:val="Heading1"/>
-      </w:pPr>
-      <w:r>
-        <w:rPr/>
-        <w:t>Infrastructure</w:t>
-      </w:r>
-      <w:r>
-        <w:rPr/>
-        <w:t xml:space="preserve"> and deployment Diagram</w:t>
-      </w:r>
-    </w:p>
-    <w:p>
-      <w:pPr>
-        <w:pStyle w:val="Normal"/>
-      </w:pPr>
-    </w:p>
-    <w:p>
-      <w:pPr>
-        <w:pStyle w:val="Normal"/>
-      </w:pPr>
-      <w:r>
-        <w:rPr/>
-        <w:t xml:space="preserve">I have decided the AWS cloud as an infrastructure which is cost effective, reliable, scalable and high-performance cloud platform in the industry. Over the comparison with other cloud platforms, AWS cloud </w:t>
-      </w:r>
-      <w:r>
-        <w:rPr/>
-        <w:t>provides</w:t>
-      </w:r>
-      <w:r>
-        <w:rPr/>
-        <w:t xml:space="preserve"> many features and it's growing fast frequently.</w:t>
-      </w:r>
-    </w:p>
-    <w:p>
-      <w:pPr>
-        <w:pStyle w:val="Normal"/>
-      </w:pPr>
-      <w:r>
-        <w:drawing>
-          <wp:inline wp14:editId="05758DF2" wp14:anchorId="087D1336">
-            <wp:extent cx="6076950" cy="2012990"/>
-            <wp:effectExtent l="0" t="0" r="0" b="0"/>
-            <wp:docPr id="457405816" name="" title=""/>
-            <wp:cNvGraphicFramePr>
-              <a:graphicFrameLocks noChangeAspect="1"/>
-            </wp:cNvGraphicFramePr>
-            <a:graphic>
-              <a:graphicData uri="http://schemas.openxmlformats.org/drawingml/2006/picture">
-                <pic:pic>
-                  <pic:nvPicPr>
-                    <pic:cNvPr id="0" name=""/>
-                    <pic:cNvPicPr/>
-                  </pic:nvPicPr>
-                  <pic:blipFill>
-                    <a:blip r:embed="R820529c54a3f4c0b">
-                      <a:extLst>
-                        <a:ext xmlns:a="http://schemas.openxmlformats.org/drawingml/2006/main" uri="{28A0092B-C50C-407E-A947-70E740481C1C}">
-                          <a14:useLocalDpi val="0"/>
-                        </a:ext>
-                      </a:extLst>
-                    </a:blip>
-                    <a:stretch>
-                      <a:fillRect/>
-                    </a:stretch>
-                  </pic:blipFill>
-                  <pic:spPr>
-                    <a:xfrm>
-                      <a:off x="0" y="0"/>
-                      <a:ext cx="6076950" cy="2012990"/>
-                    </a:xfrm>
-                    <a:prstGeom prst="rect">
-                      <a:avLst/>
-                    </a:prstGeom>
-                  </pic:spPr>
-                </pic:pic>
-              </a:graphicData>
-            </a:graphic>
-          </wp:inline>
-        </w:drawing>
-      </w:r>
-    </w:p>
-    <w:p>
-      <w:pPr>
-        <w:pStyle w:val="Normal"/>
-      </w:pPr>
-    </w:p>
-    <w:p>
-      <w:pPr>
-        <w:pStyle w:val="Heading1"/>
-      </w:pPr>
-      <w:r>
-        <w:rPr/>
-        <w:t>Sequence diagram</w:t>
-      </w:r>
-    </w:p>
-    <w:p>
-      <w:pPr>
-        <w:pStyle w:val="Normal"/>
-      </w:pPr>
     </w:p>
     <w:sectPr>
       <w:pgSz w:w="12240" w:h="15840" w:orient="portrait"/>

--- a/documents/Design-Document.docx
+++ b/documents/Design-Document.docx
@@ -336,7 +336,7 @@
       </w:pPr>
       <w:r>
         <w:drawing>
-          <wp:inline wp14:editId="279E522C" wp14:anchorId="4D394665">
+          <wp:inline wp14:editId="3FA50629" wp14:anchorId="4D394665">
             <wp:extent cx="5826127" cy="3495675"/>
             <wp:effectExtent l="0" t="0" r="0" b="0"/>
             <wp:docPr id="8690119" name="" title=""/>
@@ -351,7 +351,7 @@
                     <pic:cNvPicPr/>
                   </pic:nvPicPr>
                   <pic:blipFill>
-                    <a:blip r:embed="R2565c1b29c9d4e43">
+                    <a:blip r:embed="R7fad9e738775443b">
                       <a:extLst xmlns:a="http://schemas.openxmlformats.org/drawingml/2006/main">
                         <a:ext xmlns:a="http://schemas.openxmlformats.org/drawingml/2006/main" uri="{28A0092B-C50C-407E-A947-70E740481C1C}">
                           <a14:useLocalDpi xmlns:a14="http://schemas.microsoft.com/office/drawing/2010/main" val="0"/>
@@ -383,6 +383,30 @@
         <w:pStyle w:val="Normal"/>
         <w:ind w:left="0"/>
       </w:pPr>
+      <w:r>
+        <w:rPr/>
+        <w:t>You can find proper resolution image in here:</w:t>
+      </w:r>
+    </w:p>
+    <w:p>
+      <w:pPr>
+        <w:pStyle w:val="Normal"/>
+        <w:ind w:left="0"/>
+      </w:pPr>
+      <w:hyperlink r:id="R0f8959e8a9c74a75">
+        <w:r>
+          <w:rPr>
+            <w:rStyle w:val="Hyperlink"/>
+          </w:rPr>
+          <w:t>https://github.com/DIL8654/eda-project/tree/main/documents</w:t>
+        </w:r>
+      </w:hyperlink>
+    </w:p>
+    <w:p>
+      <w:pPr>
+        <w:pStyle w:val="Normal"/>
+        <w:ind w:left="0"/>
+      </w:pPr>
     </w:p>
     <w:p>
       <w:pPr>
@@ -537,6 +561,29 @@
     <w:p>
       <w:pPr>
         <w:pStyle w:val="Normal"/>
+        <w:ind w:left="0"/>
+      </w:pPr>
+    </w:p>
+    <w:p>
+      <w:pPr>
+        <w:pStyle w:val="ListParagraph"/>
+        <w:numPr>
+          <w:ilvl w:val="0"/>
+          <w:numId w:val="2"/>
+        </w:numPr>
+        <w:rPr>
+          <w:sz w:val="22"/>
+          <w:szCs w:val="22"/>
+        </w:rPr>
+      </w:pPr>
+      <w:r>
+        <w:rPr/>
+        <w:t>AWS S3 selected for the deployment of single page application as static web hosting. Since in modern React based developments supports it and law cost compared to deploy in compute services such as EC2 or other containers.</w:t>
+      </w:r>
+    </w:p>
+    <w:p>
+      <w:pPr>
+        <w:pStyle w:val="Normal"/>
       </w:pPr>
     </w:p>
     <w:p>
@@ -580,7 +627,7 @@
       </w:pPr>
       <w:r>
         <w:drawing>
-          <wp:inline wp14:editId="2FCDD765" wp14:anchorId="087D1336">
+          <wp:inline wp14:editId="4A799D29" wp14:anchorId="087D1336">
             <wp:extent cx="6076952" cy="2012990"/>
             <wp:effectExtent l="0" t="0" r="0" b="0"/>
             <wp:docPr id="457405816" name="" title=""/>
@@ -595,7 +642,7 @@
                     <pic:cNvPicPr/>
                   </pic:nvPicPr>
                   <pic:blipFill>
-                    <a:blip r:embed="R0efd541fabff4b58">
+                    <a:blip r:embed="R2f3c2a7413554635">
                       <a:extLst xmlns:a="http://schemas.openxmlformats.org/drawingml/2006/main">
                         <a:ext xmlns:a="http://schemas.openxmlformats.org/drawingml/2006/main" uri="{28A0092B-C50C-407E-A947-70E740481C1C}">
                           <a14:useLocalDpi xmlns:a14="http://schemas.microsoft.com/office/drawing/2010/main" val="0"/>
@@ -625,6 +672,50 @@
     <w:p>
       <w:pPr>
         <w:pStyle w:val="Normal"/>
+        <w:ind w:left="0"/>
+      </w:pPr>
+      <w:r>
+        <w:rPr/>
+        <w:t>You can find proper resolution image in here:</w:t>
+      </w:r>
+    </w:p>
+    <w:p>
+      <w:pPr>
+        <w:pStyle w:val="Normal"/>
+        <w:ind w:left="0"/>
+      </w:pPr>
+      <w:hyperlink r:id="Rbb3a2891063e49b2">
+        <w:r>
+          <w:rPr>
+            <w:rStyle w:val="Hyperlink"/>
+          </w:rPr>
+          <w:t>https://github.com/DIL8654/eda-project/tree/main/documents</w:t>
+        </w:r>
+      </w:hyperlink>
+    </w:p>
+    <w:p>
+      <w:pPr>
+        <w:pStyle w:val="Normal"/>
+      </w:pPr>
+    </w:p>
+    <w:p>
+      <w:pPr>
+        <w:pStyle w:val="Normal"/>
+      </w:pPr>
+    </w:p>
+    <w:p>
+      <w:pPr>
+        <w:pStyle w:val="Normal"/>
+      </w:pPr>
+    </w:p>
+    <w:p>
+      <w:pPr>
+        <w:pStyle w:val="Normal"/>
+      </w:pPr>
+    </w:p>
+    <w:p>
+      <w:pPr>
+        <w:pStyle w:val="Normal"/>
       </w:pPr>
     </w:p>
     <w:p>
@@ -661,7 +752,7 @@
       </w:pPr>
       <w:r>
         <w:drawing>
-          <wp:inline wp14:editId="5769A627" wp14:anchorId="52F54178">
+          <wp:inline wp14:editId="4CD176D5" wp14:anchorId="52F54178">
             <wp:extent cx="4572000" cy="2667000"/>
             <wp:effectExtent l="0" t="0" r="0" b="0"/>
             <wp:docPr id="147584470" name="" title=""/>
@@ -676,10 +767,10 @@
                     <pic:cNvPicPr/>
                   </pic:nvPicPr>
                   <pic:blipFill>
-                    <a:blip r:embed="R1bbfc4c7df5b4273">
-                      <a:extLst>
+                    <a:blip r:embed="R74c0eefd4a3b44b3">
+                      <a:extLst xmlns:a="http://schemas.openxmlformats.org/drawingml/2006/main">
                         <a:ext xmlns:a="http://schemas.openxmlformats.org/drawingml/2006/main" uri="{28A0092B-C50C-407E-A947-70E740481C1C}">
-                          <a14:useLocalDpi val="0"/>
+                          <a14:useLocalDpi xmlns:a14="http://schemas.microsoft.com/office/drawing/2010/main" val="0"/>
                         </a:ext>
                       </a:extLst>
                     </a:blip>
@@ -688,7 +779,7 @@
                     </a:stretch>
                   </pic:blipFill>
                   <pic:spPr>
-                    <a:xfrm>
+                    <a:xfrm rot="0" flipH="0" flipV="0">
                       <a:off x="0" y="0"/>
                       <a:ext cx="4572000" cy="2667000"/>
                     </a:xfrm>
@@ -703,6 +794,253 @@
         </w:drawing>
       </w:r>
     </w:p>
+    <w:p>
+      <w:pPr>
+        <w:pStyle w:val="Normal"/>
+      </w:pPr>
+    </w:p>
+    <w:p>
+      <w:pPr>
+        <w:pStyle w:val="Normal"/>
+        <w:ind w:left="0"/>
+      </w:pPr>
+      <w:r>
+        <w:rPr/>
+        <w:t>You can find proper resolution image in here:</w:t>
+      </w:r>
+    </w:p>
+    <w:p>
+      <w:pPr>
+        <w:pStyle w:val="Normal"/>
+        <w:ind w:left="0"/>
+      </w:pPr>
+      <w:hyperlink r:id="R906af03f5bbe4238">
+        <w:r>
+          <w:rPr>
+            <w:rStyle w:val="Hyperlink"/>
+          </w:rPr>
+          <w:t>https://github.com/DIL8654/eda-project/tree/main/documents</w:t>
+        </w:r>
+      </w:hyperlink>
+    </w:p>
+    <w:p>
+      <w:pPr>
+        <w:pStyle w:val="Heading1"/>
+      </w:pPr>
+      <w:r>
+        <w:rPr/>
+        <w:t>Assumptions:</w:t>
+      </w:r>
+    </w:p>
+    <w:p>
+      <w:pPr>
+        <w:pStyle w:val="ListParagraph"/>
+        <w:numPr>
+          <w:ilvl w:val="0"/>
+          <w:numId w:val="4"/>
+        </w:numPr>
+        <w:rPr>
+          <w:rFonts w:ascii="Calibri" w:hAnsi="Calibri" w:eastAsia="Calibri" w:cs="Calibri" w:asciiTheme="minorAscii" w:hAnsiTheme="minorAscii" w:eastAsiaTheme="minorAscii" w:cstheme="minorAscii"/>
+          <w:sz w:val="22"/>
+          <w:szCs w:val="22"/>
+        </w:rPr>
+      </w:pPr>
+      <w:r>
+        <w:rPr/>
+        <w:t xml:space="preserve">Assumed that only one property will book at a time and there </w:t>
+      </w:r>
+      <w:r>
+        <w:rPr/>
+        <w:t>are</w:t>
+      </w:r>
+      <w:r>
+        <w:rPr/>
+        <w:t xml:space="preserve"> no multiple selections for bookings at this moment.</w:t>
+      </w:r>
+    </w:p>
+    <w:p>
+      <w:pPr>
+        <w:pStyle w:val="ListParagraph"/>
+        <w:numPr>
+          <w:ilvl w:val="0"/>
+          <w:numId w:val="4"/>
+        </w:numPr>
+        <w:rPr>
+          <w:sz w:val="22"/>
+          <w:szCs w:val="22"/>
+        </w:rPr>
+      </w:pPr>
+      <w:r>
+        <w:rPr/>
+        <w:t xml:space="preserve">Even though this POC module developed using spring cloud components, I have assumed the system is operating on several cloud platforms such as AWS, Confluent, Mongo Atlas cloud for the </w:t>
+      </w:r>
+      <w:r>
+        <w:rPr/>
+        <w:t>architectural</w:t>
+      </w:r>
+      <w:r>
+        <w:rPr/>
+        <w:t xml:space="preserve"> diagrams.</w:t>
+      </w:r>
+    </w:p>
+    <w:p>
+      <w:pPr>
+        <w:pStyle w:val="ListParagraph"/>
+        <w:numPr>
+          <w:ilvl w:val="0"/>
+          <w:numId w:val="4"/>
+        </w:numPr>
+        <w:rPr>
+          <w:sz w:val="22"/>
+          <w:szCs w:val="22"/>
+        </w:rPr>
+      </w:pPr>
+      <w:r>
+        <w:rPr/>
+        <w:t>I have mentioned cache implementations in the diagrams. But not implemented. But I assumed that distributed cache mechanism is there to lock payment related transactions and booking related operations.</w:t>
+      </w:r>
+    </w:p>
+    <w:p>
+      <w:pPr>
+        <w:pStyle w:val="ListParagraph"/>
+        <w:numPr>
+          <w:ilvl w:val="0"/>
+          <w:numId w:val="4"/>
+        </w:numPr>
+        <w:rPr>
+          <w:sz w:val="22"/>
+          <w:szCs w:val="22"/>
+        </w:rPr>
+      </w:pPr>
+      <w:r>
+        <w:rPr/>
+        <w:t xml:space="preserve">This POC module, Auth server using in memory users. I assumed that auth-server implementation is separate requirement. This is only for the illustration of authentication and </w:t>
+      </w:r>
+      <w:r>
+        <w:rPr/>
+        <w:t>authorization</w:t>
+      </w:r>
+      <w:r>
+        <w:rPr/>
+        <w:t>.</w:t>
+      </w:r>
+    </w:p>
+    <w:p>
+      <w:pPr>
+        <w:pStyle w:val="Normal"/>
+      </w:pPr>
+    </w:p>
+    <w:p>
+      <w:pPr>
+        <w:pStyle w:val="Normal"/>
+      </w:pPr>
+      <w:r>
+        <w:rPr/>
+        <w:t>Note:</w:t>
+      </w:r>
+    </w:p>
+    <w:p>
+      <w:pPr>
+        <w:pStyle w:val="ListParagraph"/>
+        <w:numPr>
+          <w:ilvl w:val="0"/>
+          <w:numId w:val="3"/>
+        </w:numPr>
+        <w:rPr>
+          <w:rFonts w:ascii="Calibri" w:hAnsi="Calibri" w:eastAsia="Calibri" w:cs="Calibri" w:asciiTheme="minorAscii" w:hAnsiTheme="minorAscii" w:eastAsiaTheme="minorAscii" w:cstheme="minorAscii"/>
+          <w:sz w:val="22"/>
+          <w:szCs w:val="22"/>
+        </w:rPr>
+      </w:pPr>
+      <w:r>
+        <w:rPr/>
+        <w:t xml:space="preserve">I have mentioned the order-service in the diagram. I could not able to complete that module separately due to limited time. It supposed to keep all the customer order creations and once </w:t>
+      </w:r>
+      <w:r>
+        <w:rPr/>
+        <w:t>confirmed</w:t>
+      </w:r>
+      <w:r>
+        <w:rPr/>
+        <w:t xml:space="preserve"> and payment success order will be created.</w:t>
+      </w:r>
+    </w:p>
+    <w:p>
+      <w:pPr>
+        <w:pStyle w:val="ListParagraph"/>
+        <w:numPr>
+          <w:ilvl w:val="0"/>
+          <w:numId w:val="3"/>
+        </w:numPr>
+        <w:rPr>
+          <w:sz w:val="22"/>
+          <w:szCs w:val="22"/>
+        </w:rPr>
+      </w:pPr>
+      <w:r>
+        <w:rPr/>
+        <w:t>The reason for designing that kind of module is, every person creates an order will not be confirmed. If we keep all the data in same booking collections, it will be performance degrade for the system as;</w:t>
+      </w:r>
+    </w:p>
+    <w:p>
+      <w:pPr>
+        <w:pStyle w:val="ListParagraph"/>
+        <w:numPr>
+          <w:ilvl w:val="1"/>
+          <w:numId w:val="3"/>
+        </w:numPr>
+        <w:rPr>
+          <w:sz w:val="22"/>
+          <w:szCs w:val="22"/>
+        </w:rPr>
+      </w:pPr>
+      <w:r>
+        <w:rPr/>
+        <w:t xml:space="preserve">There are </w:t>
+      </w:r>
+      <w:r>
+        <w:rPr/>
+        <w:t>many</w:t>
+      </w:r>
+      <w:r>
+        <w:rPr/>
+        <w:t xml:space="preserve"> activities will be processed in future once booking created such as cancel, change dates, change booking items and extra items.</w:t>
+      </w:r>
+    </w:p>
+    <w:p>
+      <w:pPr>
+        <w:pStyle w:val="ListParagraph"/>
+        <w:numPr>
+          <w:ilvl w:val="1"/>
+          <w:numId w:val="3"/>
+        </w:numPr>
+        <w:rPr>
+          <w:sz w:val="22"/>
+          <w:szCs w:val="22"/>
+        </w:rPr>
+      </w:pPr>
+      <w:r>
+        <w:rPr/>
+        <w:t>We can keep unsuccessful or not completed orders to analysis purpose and base on customer profiles, we can send/market offers based on that data sets.</w:t>
+      </w:r>
+    </w:p>
+    <w:p>
+      <w:pPr>
+        <w:pStyle w:val="ListParagraph"/>
+        <w:numPr>
+          <w:ilvl w:val="1"/>
+          <w:numId w:val="3"/>
+        </w:numPr>
+        <w:rPr>
+          <w:sz w:val="22"/>
+          <w:szCs w:val="22"/>
+        </w:rPr>
+      </w:pPr>
+      <w:r>
+        <w:rPr/>
+        <w:t>System may enhance to save the order and process it later when customer wants in future.</w:t>
+      </w:r>
+    </w:p>
     <w:sectPr>
       <w:pgSz w:w="12240" w:h="15840" w:orient="portrait"/>
       <w:pgMar w:top="1440" w:right="1440" w:bottom="1440" w:left="1440" w:header="720" w:footer="720" w:gutter="0"/>
@@ -715,6 +1053,174 @@
 
 <file path=word/numbering.xml><?xml version="1.0" encoding="utf-8"?>
 <w:numbering xmlns:w="http://schemas.openxmlformats.org/wordprocessingml/2006/main">
+  <w:abstractNum xmlns:w="http://schemas.openxmlformats.org/wordprocessingml/2006/main" w:abstractNumId="3">
+    <w:multiLevelType xmlns:w="http://schemas.openxmlformats.org/wordprocessingml/2006/main" w:val="hybridMultilevel"/>
+    <w:lvl xmlns:w="http://schemas.openxmlformats.org/wordprocessingml/2006/main" w:ilvl="0">
+      <w:start w:val="1"/>
+      <w:numFmt w:val="decimal"/>
+      <w:lvlText w:val="%1."/>
+      <w:lvlJc w:val="left"/>
+      <w:pPr>
+        <w:ind w:left="720" w:hanging="360"/>
+      </w:pPr>
+    </w:lvl>
+    <w:lvl xmlns:w="http://schemas.openxmlformats.org/wordprocessingml/2006/main" w:ilvl="1">
+      <w:start w:val="1"/>
+      <w:numFmt w:val="lowerLetter"/>
+      <w:lvlText w:val="%2."/>
+      <w:lvlJc w:val="left"/>
+      <w:pPr>
+        <w:ind w:left="1440" w:hanging="360"/>
+      </w:pPr>
+    </w:lvl>
+    <w:lvl xmlns:w="http://schemas.openxmlformats.org/wordprocessingml/2006/main" w:ilvl="2">
+      <w:start w:val="1"/>
+      <w:numFmt w:val="lowerRoman"/>
+      <w:lvlText w:val="%3."/>
+      <w:lvlJc w:val="right"/>
+      <w:pPr>
+        <w:ind w:left="2160" w:hanging="180"/>
+      </w:pPr>
+    </w:lvl>
+    <w:lvl xmlns:w="http://schemas.openxmlformats.org/wordprocessingml/2006/main" w:ilvl="3">
+      <w:start w:val="1"/>
+      <w:numFmt w:val="decimal"/>
+      <w:lvlText w:val="%4."/>
+      <w:lvlJc w:val="left"/>
+      <w:pPr>
+        <w:ind w:left="2880" w:hanging="360"/>
+      </w:pPr>
+    </w:lvl>
+    <w:lvl xmlns:w="http://schemas.openxmlformats.org/wordprocessingml/2006/main" w:ilvl="4">
+      <w:start w:val="1"/>
+      <w:numFmt w:val="lowerLetter"/>
+      <w:lvlText w:val="%5."/>
+      <w:lvlJc w:val="left"/>
+      <w:pPr>
+        <w:ind w:left="3600" w:hanging="360"/>
+      </w:pPr>
+    </w:lvl>
+    <w:lvl xmlns:w="http://schemas.openxmlformats.org/wordprocessingml/2006/main" w:ilvl="5">
+      <w:start w:val="1"/>
+      <w:numFmt w:val="lowerRoman"/>
+      <w:lvlText w:val="%6."/>
+      <w:lvlJc w:val="right"/>
+      <w:pPr>
+        <w:ind w:left="4320" w:hanging="180"/>
+      </w:pPr>
+    </w:lvl>
+    <w:lvl xmlns:w="http://schemas.openxmlformats.org/wordprocessingml/2006/main" w:ilvl="6">
+      <w:start w:val="1"/>
+      <w:numFmt w:val="decimal"/>
+      <w:lvlText w:val="%7."/>
+      <w:lvlJc w:val="left"/>
+      <w:pPr>
+        <w:ind w:left="5040" w:hanging="360"/>
+      </w:pPr>
+    </w:lvl>
+    <w:lvl xmlns:w="http://schemas.openxmlformats.org/wordprocessingml/2006/main" w:ilvl="7">
+      <w:start w:val="1"/>
+      <w:numFmt w:val="lowerLetter"/>
+      <w:lvlText w:val="%8."/>
+      <w:lvlJc w:val="left"/>
+      <w:pPr>
+        <w:ind w:left="5760" w:hanging="360"/>
+      </w:pPr>
+    </w:lvl>
+    <w:lvl xmlns:w="http://schemas.openxmlformats.org/wordprocessingml/2006/main" w:ilvl="8">
+      <w:start w:val="1"/>
+      <w:numFmt w:val="lowerRoman"/>
+      <w:lvlText w:val="%9."/>
+      <w:lvlJc w:val="right"/>
+      <w:pPr>
+        <w:ind w:left="6480" w:hanging="180"/>
+      </w:pPr>
+    </w:lvl>
+  </w:abstractNum>
+  <w:abstractNum xmlns:w="http://schemas.openxmlformats.org/wordprocessingml/2006/main" w:abstractNumId="2">
+    <w:multiLevelType xmlns:w="http://schemas.openxmlformats.org/wordprocessingml/2006/main" w:val="hybridMultilevel"/>
+    <w:lvl xmlns:w="http://schemas.openxmlformats.org/wordprocessingml/2006/main" w:ilvl="0">
+      <w:start w:val="1"/>
+      <w:numFmt w:val="decimal"/>
+      <w:lvlText w:val="%1."/>
+      <w:lvlJc w:val="left"/>
+      <w:pPr>
+        <w:ind w:left="720" w:hanging="360"/>
+      </w:pPr>
+    </w:lvl>
+    <w:lvl xmlns:w="http://schemas.openxmlformats.org/wordprocessingml/2006/main" w:ilvl="1">
+      <w:start w:val="1"/>
+      <w:numFmt w:val="lowerLetter"/>
+      <w:lvlText w:val="%2."/>
+      <w:lvlJc w:val="left"/>
+      <w:pPr>
+        <w:ind w:left="1440" w:hanging="360"/>
+      </w:pPr>
+    </w:lvl>
+    <w:lvl xmlns:w="http://schemas.openxmlformats.org/wordprocessingml/2006/main" w:ilvl="2">
+      <w:start w:val="1"/>
+      <w:numFmt w:val="lowerRoman"/>
+      <w:lvlText w:val="%3."/>
+      <w:lvlJc w:val="right"/>
+      <w:pPr>
+        <w:ind w:left="2160" w:hanging="180"/>
+      </w:pPr>
+    </w:lvl>
+    <w:lvl xmlns:w="http://schemas.openxmlformats.org/wordprocessingml/2006/main" w:ilvl="3">
+      <w:start w:val="1"/>
+      <w:numFmt w:val="decimal"/>
+      <w:lvlText w:val="%4."/>
+      <w:lvlJc w:val="left"/>
+      <w:pPr>
+        <w:ind w:left="2880" w:hanging="360"/>
+      </w:pPr>
+    </w:lvl>
+    <w:lvl xmlns:w="http://schemas.openxmlformats.org/wordprocessingml/2006/main" w:ilvl="4">
+      <w:start w:val="1"/>
+      <w:numFmt w:val="lowerLetter"/>
+      <w:lvlText w:val="%5."/>
+      <w:lvlJc w:val="left"/>
+      <w:pPr>
+        <w:ind w:left="3600" w:hanging="360"/>
+      </w:pPr>
+    </w:lvl>
+    <w:lvl xmlns:w="http://schemas.openxmlformats.org/wordprocessingml/2006/main" w:ilvl="5">
+      <w:start w:val="1"/>
+      <w:numFmt w:val="lowerRoman"/>
+      <w:lvlText w:val="%6."/>
+      <w:lvlJc w:val="right"/>
+      <w:pPr>
+        <w:ind w:left="4320" w:hanging="180"/>
+      </w:pPr>
+    </w:lvl>
+    <w:lvl xmlns:w="http://schemas.openxmlformats.org/wordprocessingml/2006/main" w:ilvl="6">
+      <w:start w:val="1"/>
+      <w:numFmt w:val="decimal"/>
+      <w:lvlText w:val="%7."/>
+      <w:lvlJc w:val="left"/>
+      <w:pPr>
+        <w:ind w:left="5040" w:hanging="360"/>
+      </w:pPr>
+    </w:lvl>
+    <w:lvl xmlns:w="http://schemas.openxmlformats.org/wordprocessingml/2006/main" w:ilvl="7">
+      <w:start w:val="1"/>
+      <w:numFmt w:val="lowerLetter"/>
+      <w:lvlText w:val="%8."/>
+      <w:lvlJc w:val="left"/>
+      <w:pPr>
+        <w:ind w:left="5760" w:hanging="360"/>
+      </w:pPr>
+    </w:lvl>
+    <w:lvl xmlns:w="http://schemas.openxmlformats.org/wordprocessingml/2006/main" w:ilvl="8">
+      <w:start w:val="1"/>
+      <w:numFmt w:val="lowerRoman"/>
+      <w:lvlText w:val="%9."/>
+      <w:lvlJc w:val="right"/>
+      <w:pPr>
+        <w:ind w:left="6480" w:hanging="180"/>
+      </w:pPr>
+    </w:lvl>
+  </w:abstractNum>
   <w:abstractNum xmlns:w="http://schemas.openxmlformats.org/wordprocessingml/2006/main" w:abstractNumId="1">
     <w:multiLevelType xmlns:w="http://schemas.openxmlformats.org/wordprocessingml/2006/main" w:val="hybridMultilevel"/>
     <w:lvl xmlns:w="http://schemas.openxmlformats.org/wordprocessingml/2006/main" w:ilvl="0">
@@ -883,6 +1389,12 @@
       </w:pPr>
     </w:lvl>
   </w:abstractNum>
+  <w:num w:numId="4">
+    <w:abstractNumId w:val="3"/>
+  </w:num>
+  <w:num w:numId="3">
+    <w:abstractNumId w:val="2"/>
+  </w:num>
   <w:num w:numId="2">
     <w:abstractNumId w:val="1"/>
   </w:num>
@@ -1388,6 +1900,16 @@
       <w:szCs w:val="26"/>
     </w:rPr>
   </w:style>
+  <w:style xmlns:w14="http://schemas.microsoft.com/office/word/2010/wordml" xmlns:mc="http://schemas.openxmlformats.org/markup-compatibility/2006" xmlns:w="http://schemas.openxmlformats.org/wordprocessingml/2006/main" w:type="character" w:styleId="Hyperlink" mc:Ignorable="w14">
+    <w:name xmlns:w="http://schemas.openxmlformats.org/wordprocessingml/2006/main" w:val="Hyperlink"/>
+    <w:basedOn xmlns:w="http://schemas.openxmlformats.org/wordprocessingml/2006/main" w:val="DefaultParagraphFont"/>
+    <w:uiPriority xmlns:w="http://schemas.openxmlformats.org/wordprocessingml/2006/main" w:val="99"/>
+    <w:unhideWhenUsed xmlns:w="http://schemas.openxmlformats.org/wordprocessingml/2006/main"/>
+    <w:rPr xmlns:w="http://schemas.openxmlformats.org/wordprocessingml/2006/main">
+      <w:color w:val="0563C1" w:themeColor="hyperlink"/>
+      <w:u w:val="single"/>
+    </w:rPr>
+  </w:style>
 </w:styles>
 </file>
 

--- a/documents/Design-Document.docx
+++ b/documents/Design-Document.docx
@@ -336,7 +336,7 @@
       </w:pPr>
       <w:r>
         <w:drawing>
-          <wp:inline wp14:editId="3FA50629" wp14:anchorId="4D394665">
+          <wp:inline wp14:editId="023F3E19" wp14:anchorId="4D394665">
             <wp:extent cx="5826127" cy="3495675"/>
             <wp:effectExtent l="0" t="0" r="0" b="0"/>
             <wp:docPr id="8690119" name="" title=""/>
@@ -351,7 +351,7 @@
                     <pic:cNvPicPr/>
                   </pic:nvPicPr>
                   <pic:blipFill>
-                    <a:blip r:embed="R7fad9e738775443b">
+                    <a:blip r:embed="R619d3b2b51e84689">
                       <a:extLst xmlns:a="http://schemas.openxmlformats.org/drawingml/2006/main">
                         <a:ext xmlns:a="http://schemas.openxmlformats.org/drawingml/2006/main" uri="{28A0092B-C50C-407E-A947-70E740481C1C}">
                           <a14:useLocalDpi xmlns:a14="http://schemas.microsoft.com/office/drawing/2010/main" val="0"/>
@@ -393,7 +393,7 @@
         <w:pStyle w:val="Normal"/>
         <w:ind w:left="0"/>
       </w:pPr>
-      <w:hyperlink r:id="R0f8959e8a9c74a75">
+      <w:hyperlink r:id="Rfbe6c198f8234a40">
         <w:r>
           <w:rPr>
             <w:rStyle w:val="Hyperlink"/>
@@ -627,7 +627,7 @@
       </w:pPr>
       <w:r>
         <w:drawing>
-          <wp:inline wp14:editId="4A799D29" wp14:anchorId="087D1336">
+          <wp:inline wp14:editId="437C4FD6" wp14:anchorId="087D1336">
             <wp:extent cx="6076952" cy="2012990"/>
             <wp:effectExtent l="0" t="0" r="0" b="0"/>
             <wp:docPr id="457405816" name="" title=""/>
@@ -642,7 +642,7 @@
                     <pic:cNvPicPr/>
                   </pic:nvPicPr>
                   <pic:blipFill>
-                    <a:blip r:embed="R2f3c2a7413554635">
+                    <a:blip r:embed="R0bb0db30446a42e7">
                       <a:extLst xmlns:a="http://schemas.openxmlformats.org/drawingml/2006/main">
                         <a:ext xmlns:a="http://schemas.openxmlformats.org/drawingml/2006/main" uri="{28A0092B-C50C-407E-A947-70E740481C1C}">
                           <a14:useLocalDpi xmlns:a14="http://schemas.microsoft.com/office/drawing/2010/main" val="0"/>
@@ -684,7 +684,7 @@
         <w:pStyle w:val="Normal"/>
         <w:ind w:left="0"/>
       </w:pPr>
-      <w:hyperlink r:id="Rbb3a2891063e49b2">
+      <w:hyperlink r:id="R2047cf889159455c">
         <w:r>
           <w:rPr>
             <w:rStyle w:val="Hyperlink"/>
@@ -752,8 +752,8 @@
       </w:pPr>
       <w:r>
         <w:drawing>
-          <wp:inline wp14:editId="4CD176D5" wp14:anchorId="52F54178">
-            <wp:extent cx="4572000" cy="2667000"/>
+          <wp:inline wp14:editId="05D9A686" wp14:anchorId="52F54178">
+            <wp:extent cx="5686320" cy="3317021"/>
             <wp:effectExtent l="0" t="0" r="0" b="0"/>
             <wp:docPr id="147584470" name="" title=""/>
             <wp:cNvGraphicFramePr>
@@ -767,7 +767,7 @@
                     <pic:cNvPicPr/>
                   </pic:nvPicPr>
                   <pic:blipFill>
-                    <a:blip r:embed="R74c0eefd4a3b44b3">
+                    <a:blip r:embed="Rb794bb38377e4347">
                       <a:extLst xmlns:a="http://schemas.openxmlformats.org/drawingml/2006/main">
                         <a:ext xmlns:a="http://schemas.openxmlformats.org/drawingml/2006/main" uri="{28A0092B-C50C-407E-A947-70E740481C1C}">
                           <a14:useLocalDpi xmlns:a14="http://schemas.microsoft.com/office/drawing/2010/main" val="0"/>
@@ -781,7 +781,7 @@
                   <pic:spPr>
                     <a:xfrm rot="0" flipH="0" flipV="0">
                       <a:off x="0" y="0"/>
-                      <a:ext cx="4572000" cy="2667000"/>
+                      <a:ext cx="5686320" cy="3317021"/>
                     </a:xfrm>
                     <a:prstGeom prst="rect">
                       <a:avLst/>
@@ -814,7 +814,7 @@
         <w:pStyle w:val="Normal"/>
         <w:ind w:left="0"/>
       </w:pPr>
-      <w:hyperlink r:id="R906af03f5bbe4238">
+      <w:hyperlink r:id="R476469839c544f60">
         <w:r>
           <w:rPr>
             <w:rStyle w:val="Hyperlink"/>
@@ -923,6 +923,23 @@
       <w:r>
         <w:rPr/>
         <w:t>.</w:t>
+      </w:r>
+    </w:p>
+    <w:p>
+      <w:pPr>
+        <w:pStyle w:val="ListParagraph"/>
+        <w:numPr>
+          <w:ilvl w:val="0"/>
+          <w:numId w:val="4"/>
+        </w:numPr>
+        <w:rPr>
+          <w:sz w:val="22"/>
+          <w:szCs w:val="22"/>
+        </w:rPr>
+      </w:pPr>
+      <w:r>
+        <w:rPr/>
+        <w:t>I have added all the models to one common module called booking-commons. This is against the micro-service architecture. But this is only for illustrate purpose. I made this because of the limited time frame I had to implement this project.</w:t>
       </w:r>
     </w:p>
     <w:p>
